--- a/122-Scripts/Formatif-CIN2a/x-122-samibriz-TestFormatifPratique.docx
+++ b/122-Scripts/Formatif-CIN2a/x-122-samibriz-TestFormatifPratique.docx
@@ -1,6 +1,6 @@
 
 <file path=word/document.xml><?xml version="1.0" encoding="utf-8"?>
-<w:document xmlns:wpc="http://schemas.microsoft.com/office/word/2010/wordprocessingCanvas" xmlns:cx="http://schemas.microsoft.com/office/drawing/2014/chartex" xmlns:cx1="http://schemas.microsoft.com/office/drawing/2015/9/8/chartex" xmlns:mc="http://schemas.openxmlformats.org/markup-compatibility/2006" xmlns:o="urn:schemas-microsoft-com:office:office" xmlns:r="http://schemas.openxmlformats.org/officeDocument/2006/relationships" xmlns:m="http://schemas.openxmlformats.org/officeDocument/2006/math" xmlns:v="urn:schemas-microsoft-com:vml" xmlns:wp14="http://schemas.microsoft.com/office/word/2010/wordprocessingDrawing" xmlns:wp="http://schemas.openxmlformats.org/drawingml/2006/wordprocessingDrawing" xmlns:w10="urn:schemas-microsoft-com:office:word" xmlns:w="http://schemas.openxmlformats.org/wordprocessingml/2006/main" xmlns:w14="http://schemas.microsoft.com/office/word/2010/wordml" xmlns:w15="http://schemas.microsoft.com/office/word/2012/wordml" xmlns:w16se="http://schemas.microsoft.com/office/word/2015/wordml/symex" xmlns:wpg="http://schemas.microsoft.com/office/word/2010/wordprocessingGroup" xmlns:wpi="http://schemas.microsoft.com/office/word/2010/wordprocessingInk" xmlns:wne="http://schemas.microsoft.com/office/word/2006/wordml" xmlns:wps="http://schemas.microsoft.com/office/word/2010/wordprocessingShape" mc:Ignorable="w14 w15 w16se wp14">
+<w:document xmlns:wpc="http://schemas.microsoft.com/office/word/2010/wordprocessingCanvas" xmlns:cx="http://schemas.microsoft.com/office/drawing/2014/chartex" xmlns:cx1="http://schemas.microsoft.com/office/drawing/2015/9/8/chartex" xmlns:cx2="http://schemas.microsoft.com/office/drawing/2015/10/21/chartex" xmlns:cx3="http://schemas.microsoft.com/office/drawing/2016/5/9/chartex" xmlns:cx4="http://schemas.microsoft.com/office/drawing/2016/5/10/chartex" xmlns:cx5="http://schemas.microsoft.com/office/drawing/2016/5/11/chartex" xmlns:cx6="http://schemas.microsoft.com/office/drawing/2016/5/12/chartex" xmlns:cx7="http://schemas.microsoft.com/office/drawing/2016/5/13/chartex" xmlns:cx8="http://schemas.microsoft.com/office/drawing/2016/5/14/chartex" xmlns:mc="http://schemas.openxmlformats.org/markup-compatibility/2006" xmlns:aink="http://schemas.microsoft.com/office/drawing/2016/ink" xmlns:am3d="http://schemas.microsoft.com/office/drawing/2017/model3d" xmlns:o="urn:schemas-microsoft-com:office:office" xmlns:r="http://schemas.openxmlformats.org/officeDocument/2006/relationships" xmlns:m="http://schemas.openxmlformats.org/officeDocument/2006/math" xmlns:v="urn:schemas-microsoft-com:vml" xmlns:wp14="http://schemas.microsoft.com/office/word/2010/wordprocessingDrawing" xmlns:wp="http://schemas.openxmlformats.org/drawingml/2006/wordprocessingDrawing" xmlns:w10="urn:schemas-microsoft-com:office:word" xmlns:w="http://schemas.openxmlformats.org/wordprocessingml/2006/main" xmlns:w14="http://schemas.microsoft.com/office/word/2010/wordml" xmlns:w15="http://schemas.microsoft.com/office/word/2012/wordml" xmlns:w16cid="http://schemas.microsoft.com/office/word/2016/wordml/cid" xmlns:w16se="http://schemas.microsoft.com/office/word/2015/wordml/symex" xmlns:wpg="http://schemas.microsoft.com/office/word/2010/wordprocessingGroup" xmlns:wpi="http://schemas.microsoft.com/office/word/2010/wordprocessingInk" xmlns:wne="http://schemas.microsoft.com/office/word/2006/wordml" xmlns:wps="http://schemas.microsoft.com/office/word/2010/wordprocessingShape" mc:Ignorable="w14 w15 w16se w16cid wp14">
   <w:body>
     <w:tbl>
       <w:tblPr>
@@ -42,6 +42,7 @@
                 <w:b/>
               </w:rPr>
             </w:pPr>
+            <w:proofErr w:type="gramStart"/>
             <w:r>
               <w:rPr>
                 <w:rFonts w:ascii="Century Gothic" w:hAnsi="Century Gothic"/>
@@ -49,6 +50,7 @@
               </w:rPr>
               <w:t>Nom:</w:t>
             </w:r>
+            <w:proofErr w:type="gramEnd"/>
           </w:p>
         </w:tc>
         <w:tc>
@@ -65,6 +67,7 @@
                 <w:b/>
               </w:rPr>
             </w:pPr>
+            <w:proofErr w:type="gramStart"/>
             <w:r>
               <w:rPr>
                 <w:rFonts w:ascii="Century Gothic" w:hAnsi="Century Gothic"/>
@@ -72,6 +75,7 @@
               </w:rPr>
               <w:t>Prénom:</w:t>
             </w:r>
+            <w:proofErr w:type="gramEnd"/>
           </w:p>
         </w:tc>
         <w:tc>
@@ -88,6 +92,7 @@
                 <w:b/>
               </w:rPr>
             </w:pPr>
+            <w:proofErr w:type="gramStart"/>
             <w:r>
               <w:rPr>
                 <w:rFonts w:ascii="Century Gothic" w:hAnsi="Century Gothic"/>
@@ -95,6 +100,7 @@
               </w:rPr>
               <w:t>Classe:</w:t>
             </w:r>
+            <w:proofErr w:type="gramEnd"/>
           </w:p>
         </w:tc>
         <w:tc>
@@ -111,6 +117,7 @@
                 <w:b/>
               </w:rPr>
             </w:pPr>
+            <w:proofErr w:type="gramStart"/>
             <w:r>
               <w:rPr>
                 <w:rFonts w:ascii="Century Gothic" w:hAnsi="Century Gothic"/>
@@ -118,6 +125,7 @@
               </w:rPr>
               <w:t>Date:</w:t>
             </w:r>
+            <w:proofErr w:type="gramEnd"/>
           </w:p>
         </w:tc>
         <w:tc>
@@ -139,8 +147,17 @@
                 <w:rFonts w:ascii="Century Gothic" w:hAnsi="Century Gothic"/>
                 <w:b/>
               </w:rPr>
-              <w:t>NB pts:</w:t>
+              <w:t xml:space="preserve">NB </w:t>
             </w:r>
+            <w:proofErr w:type="gramStart"/>
+            <w:r>
+              <w:rPr>
+                <w:rFonts w:ascii="Century Gothic" w:hAnsi="Century Gothic"/>
+                <w:b/>
+              </w:rPr>
+              <w:t>pts:</w:t>
+            </w:r>
+            <w:proofErr w:type="gramEnd"/>
           </w:p>
         </w:tc>
         <w:tc>
@@ -157,6 +174,7 @@
                 <w:b/>
               </w:rPr>
             </w:pPr>
+            <w:proofErr w:type="gramStart"/>
             <w:r>
               <w:rPr>
                 <w:rFonts w:ascii="Century Gothic" w:hAnsi="Century Gothic"/>
@@ -164,6 +182,7 @@
               </w:rPr>
               <w:t>Note:</w:t>
             </w:r>
+            <w:proofErr w:type="gramEnd"/>
           </w:p>
         </w:tc>
       </w:tr>
@@ -181,6 +200,20 @@
                 <w:rFonts w:ascii="Century Gothic" w:hAnsi="Century Gothic"/>
               </w:rPr>
             </w:pPr>
+            <w:r>
+              <w:rPr>
+                <w:rFonts w:ascii="Century Gothic" w:hAnsi="Century Gothic"/>
+              </w:rPr>
+              <w:t xml:space="preserve">Ibriz </w:t>
+            </w:r>
+            <w:proofErr w:type="spellStart"/>
+            <w:r>
+              <w:rPr>
+                <w:rFonts w:ascii="Century Gothic" w:hAnsi="Century Gothic"/>
+              </w:rPr>
+              <w:t>pelaez</w:t>
+            </w:r>
+            <w:proofErr w:type="spellEnd"/>
           </w:p>
         </w:tc>
         <w:tc>
@@ -193,6 +226,12 @@
                 <w:rFonts w:ascii="Century Gothic" w:hAnsi="Century Gothic"/>
               </w:rPr>
             </w:pPr>
+            <w:r>
+              <w:rPr>
+                <w:rFonts w:ascii="Century Gothic" w:hAnsi="Century Gothic"/>
+              </w:rPr>
+              <w:t>Samy</w:t>
+            </w:r>
           </w:p>
         </w:tc>
         <w:tc>
@@ -205,6 +244,12 @@
                 <w:rFonts w:ascii="Century Gothic" w:hAnsi="Century Gothic"/>
               </w:rPr>
             </w:pPr>
+            <w:r>
+              <w:rPr>
+                <w:rFonts w:ascii="Century Gothic" w:hAnsi="Century Gothic"/>
+              </w:rPr>
+              <w:t>CID2A</w:t>
+            </w:r>
           </w:p>
         </w:tc>
         <w:tc>
@@ -217,6 +262,12 @@
                 <w:rFonts w:ascii="Century Gothic" w:hAnsi="Century Gothic"/>
               </w:rPr>
             </w:pPr>
+            <w:r>
+              <w:rPr>
+                <w:rFonts w:ascii="Century Gothic" w:hAnsi="Century Gothic"/>
+              </w:rPr>
+              <w:t>24.03.2020</w:t>
+            </w:r>
           </w:p>
         </w:tc>
         <w:tc>
@@ -364,32 +415,42 @@
         <w:t>Contexte</w:t>
       </w:r>
     </w:p>
-    <w:p/>
     <w:p>
       <w:pPr>
         <w:ind w:left="0"/>
         <w:rPr>
+          <w:rFonts w:ascii="Century Gothic" w:hAnsi="Century Gothic"/>
+          <w:sz w:val="20"/>
+          <w:szCs w:val="20"/>
+          <w:lang w:val="fr-CH" w:eastAsia="fr-CH"/>
+        </w:rPr>
+      </w:pPr>
+      <w:r>
+        <w:rPr>
+          <w:rFonts w:ascii="Century Gothic" w:hAnsi="Century Gothic"/>
+          <w:sz w:val="20"/>
+          <w:szCs w:val="20"/>
+          <w:lang w:val="fr-CH" w:eastAsia="fr-CH"/>
+        </w:rPr>
+        <w:t xml:space="preserve">Vous faites partie d’un service informatique d’une </w:t>
+      </w:r>
+      <w:r>
+        <w:rPr>
+          <w:rFonts w:ascii="Century Gothic" w:hAnsi="Century Gothic"/>
+          <w:sz w:val="20"/>
+          <w:szCs w:val="20"/>
+          <w:lang w:val="fr-CH" w:eastAsia="fr-CH"/>
+        </w:rPr>
+        <w:t>petite entreprise familiale et on vous demande de faire un script qui permet d’ajouter une information dans un fichier</w:t>
+      </w:r>
+    </w:p>
+    <w:p>
+      <w:pPr>
+        <w:ind w:left="0"/>
+        <w:rPr>
           <w:lang w:val="fr-CH"/>
         </w:rPr>
       </w:pPr>
-      <w:r>
-        <w:rPr>
-          <w:rFonts w:ascii="Century Gothic" w:hAnsi="Century Gothic"/>
-          <w:sz w:val="20"/>
-          <w:szCs w:val="20"/>
-          <w:lang w:val="fr-CH" w:eastAsia="fr-CH"/>
-        </w:rPr>
-        <w:t xml:space="preserve">Vous faites partie d’un service informatique d’une </w:t>
-      </w:r>
-      <w:r>
-        <w:rPr>
-          <w:rFonts w:ascii="Century Gothic" w:hAnsi="Century Gothic"/>
-          <w:sz w:val="20"/>
-          <w:szCs w:val="20"/>
-          <w:lang w:val="fr-CH" w:eastAsia="fr-CH"/>
-        </w:rPr>
-        <w:t>petite entreprise familiale et on vous demande de faire un script qui permet d’ajouter une information dans un fichier</w:t>
-      </w:r>
     </w:p>
     <w:p>
       <w:pPr>
@@ -550,8 +611,19 @@
           <w:szCs w:val="20"/>
           <w:lang w:val="fr-CH" w:eastAsia="fr-CH"/>
         </w:rPr>
-        <w:t xml:space="preserve"> par le paramètre inputPart</w:t>
-      </w:r>
+        <w:t xml:space="preserve"> par le paramètre </w:t>
+      </w:r>
+      <w:proofErr w:type="spellStart"/>
+      <w:r>
+        <w:rPr>
+          <w:rFonts w:ascii="Century Gothic" w:hAnsi="Century Gothic"/>
+          <w:sz w:val="20"/>
+          <w:szCs w:val="20"/>
+          <w:lang w:val="fr-CH" w:eastAsia="fr-CH"/>
+        </w:rPr>
+        <w:t>inputPart</w:t>
+      </w:r>
+      <w:proofErr w:type="spellEnd"/>
       <w:r>
         <w:rPr>
           <w:rFonts w:ascii="Century Gothic" w:hAnsi="Century Gothic"/>
@@ -640,7 +712,25 @@
           <w:szCs w:val="20"/>
           <w:lang w:val="fr-CH" w:eastAsia="fr-CH"/>
         </w:rPr>
-        <w:t>.ps1):</w:t>
+        <w:t>.ps1)</w:t>
+      </w:r>
+      <w:r>
+        <w:rPr>
+          <w:rFonts w:ascii="Century Gothic" w:hAnsi="Century Gothic"/>
+          <w:sz w:val="20"/>
+          <w:szCs w:val="20"/>
+          <w:lang w:val="fr-CH" w:eastAsia="fr-CH"/>
+        </w:rPr>
+        <w:t xml:space="preserve"> </w:t>
+      </w:r>
+      <w:r>
+        <w:rPr>
+          <w:rFonts w:ascii="Century Gothic" w:hAnsi="Century Gothic"/>
+          <w:sz w:val="20"/>
+          <w:szCs w:val="20"/>
+          <w:lang w:val="fr-CH" w:eastAsia="fr-CH"/>
+        </w:rPr>
+        <w:t>:</w:t>
       </w:r>
     </w:p>
     <w:p>
@@ -792,7 +882,18 @@
           <w:szCs w:val="20"/>
           <w:lang w:val="fr-CH" w:eastAsia="fr-CH"/>
         </w:rPr>
-        <w:t>Un message/aide s’affiche si les paramètres ne sont pas</w:t>
+        <w:t>Un message/aide s’affiche si les paramètres ne so</w:t>
+      </w:r>
+      <w:bookmarkStart w:id="0" w:name="_GoBack"/>
+      <w:bookmarkEnd w:id="0"/>
+      <w:r>
+        <w:rPr>
+          <w:rFonts w:ascii="Century Gothic" w:hAnsi="Century Gothic"/>
+          <w:sz w:val="20"/>
+          <w:szCs w:val="20"/>
+          <w:lang w:val="fr-CH" w:eastAsia="fr-CH"/>
+        </w:rPr>
+        <w:t>nt pas</w:t>
       </w:r>
       <w:r>
         <w:rPr>
@@ -1066,8 +1167,6 @@
           <w:lang w:val="fr-CH" w:eastAsia="fr-CH"/>
         </w:rPr>
       </w:pPr>
-      <w:bookmarkStart w:id="0" w:name="_GoBack"/>
-      <w:bookmarkEnd w:id="0"/>
     </w:p>
     <w:p>
       <w:pPr>
@@ -1436,7 +1535,7 @@
 </file>
 
 <file path=word/endnotes.xml><?xml version="1.0" encoding="utf-8"?>
-<w:endnotes xmlns:wpc="http://schemas.microsoft.com/office/word/2010/wordprocessingCanvas" xmlns:cx="http://schemas.microsoft.com/office/drawing/2014/chartex" xmlns:cx1="http://schemas.microsoft.com/office/drawing/2015/9/8/chartex" xmlns:mc="http://schemas.openxmlformats.org/markup-compatibility/2006" xmlns:o="urn:schemas-microsoft-com:office:office" xmlns:r="http://schemas.openxmlformats.org/officeDocument/2006/relationships" xmlns:m="http://schemas.openxmlformats.org/officeDocument/2006/math" xmlns:v="urn:schemas-microsoft-com:vml" xmlns:wp14="http://schemas.microsoft.com/office/word/2010/wordprocessingDrawing" xmlns:wp="http://schemas.openxmlformats.org/drawingml/2006/wordprocessingDrawing" xmlns:w10="urn:schemas-microsoft-com:office:word" xmlns:w="http://schemas.openxmlformats.org/wordprocessingml/2006/main" xmlns:w14="http://schemas.microsoft.com/office/word/2010/wordml" xmlns:w15="http://schemas.microsoft.com/office/word/2012/wordml" xmlns:w16se="http://schemas.microsoft.com/office/word/2015/wordml/symex" xmlns:wpg="http://schemas.microsoft.com/office/word/2010/wordprocessingGroup" xmlns:wpi="http://schemas.microsoft.com/office/word/2010/wordprocessingInk" xmlns:wne="http://schemas.microsoft.com/office/word/2006/wordml" xmlns:wps="http://schemas.microsoft.com/office/word/2010/wordprocessingShape" mc:Ignorable="w14 w15 w16se wp14">
+<w:endnotes xmlns:wpc="http://schemas.microsoft.com/office/word/2010/wordprocessingCanvas" xmlns:cx="http://schemas.microsoft.com/office/drawing/2014/chartex" xmlns:cx1="http://schemas.microsoft.com/office/drawing/2015/9/8/chartex" xmlns:cx2="http://schemas.microsoft.com/office/drawing/2015/10/21/chartex" xmlns:cx3="http://schemas.microsoft.com/office/drawing/2016/5/9/chartex" xmlns:cx4="http://schemas.microsoft.com/office/drawing/2016/5/10/chartex" xmlns:cx5="http://schemas.microsoft.com/office/drawing/2016/5/11/chartex" xmlns:cx6="http://schemas.microsoft.com/office/drawing/2016/5/12/chartex" xmlns:cx7="http://schemas.microsoft.com/office/drawing/2016/5/13/chartex" xmlns:cx8="http://schemas.microsoft.com/office/drawing/2016/5/14/chartex" xmlns:mc="http://schemas.openxmlformats.org/markup-compatibility/2006" xmlns:aink="http://schemas.microsoft.com/office/drawing/2016/ink" xmlns:am3d="http://schemas.microsoft.com/office/drawing/2017/model3d" xmlns:o="urn:schemas-microsoft-com:office:office" xmlns:r="http://schemas.openxmlformats.org/officeDocument/2006/relationships" xmlns:m="http://schemas.openxmlformats.org/officeDocument/2006/math" xmlns:v="urn:schemas-microsoft-com:vml" xmlns:wp14="http://schemas.microsoft.com/office/word/2010/wordprocessingDrawing" xmlns:wp="http://schemas.openxmlformats.org/drawingml/2006/wordprocessingDrawing" xmlns:w10="urn:schemas-microsoft-com:office:word" xmlns:w="http://schemas.openxmlformats.org/wordprocessingml/2006/main" xmlns:w14="http://schemas.microsoft.com/office/word/2010/wordml" xmlns:w15="http://schemas.microsoft.com/office/word/2012/wordml" xmlns:w16cid="http://schemas.microsoft.com/office/word/2016/wordml/cid" xmlns:w16se="http://schemas.microsoft.com/office/word/2015/wordml/symex" xmlns:wpg="http://schemas.microsoft.com/office/word/2010/wordprocessingGroup" xmlns:wpi="http://schemas.microsoft.com/office/word/2010/wordprocessingInk" xmlns:wne="http://schemas.microsoft.com/office/word/2006/wordml" xmlns:wps="http://schemas.microsoft.com/office/word/2010/wordprocessingShape" mc:Ignorable="w14 w15 w16se w16cid wp14">
   <w:endnote w:type="separator" w:id="-1">
     <w:p>
       <w:r>
@@ -1455,7 +1554,7 @@
 </file>
 
 <file path=word/footer1.xml><?xml version="1.0" encoding="utf-8"?>
-<w:ftr xmlns:wpc="http://schemas.microsoft.com/office/word/2010/wordprocessingCanvas" xmlns:cx="http://schemas.microsoft.com/office/drawing/2014/chartex" xmlns:cx1="http://schemas.microsoft.com/office/drawing/2015/9/8/chartex" xmlns:mc="http://schemas.openxmlformats.org/markup-compatibility/2006" xmlns:o="urn:schemas-microsoft-com:office:office" xmlns:r="http://schemas.openxmlformats.org/officeDocument/2006/relationships" xmlns:m="http://schemas.openxmlformats.org/officeDocument/2006/math" xmlns:v="urn:schemas-microsoft-com:vml" xmlns:wp14="http://schemas.microsoft.com/office/word/2010/wordprocessingDrawing" xmlns:wp="http://schemas.openxmlformats.org/drawingml/2006/wordprocessingDrawing" xmlns:w10="urn:schemas-microsoft-com:office:word" xmlns:w="http://schemas.openxmlformats.org/wordprocessingml/2006/main" xmlns:w14="http://schemas.microsoft.com/office/word/2010/wordml" xmlns:w15="http://schemas.microsoft.com/office/word/2012/wordml" xmlns:w16se="http://schemas.microsoft.com/office/word/2015/wordml/symex" xmlns:wpg="http://schemas.microsoft.com/office/word/2010/wordprocessingGroup" xmlns:wpi="http://schemas.microsoft.com/office/word/2010/wordprocessingInk" xmlns:wne="http://schemas.microsoft.com/office/word/2006/wordml" xmlns:wps="http://schemas.microsoft.com/office/word/2010/wordprocessingShape" mc:Ignorable="w14 w15 w16se wp14">
+<w:ftr xmlns:wpc="http://schemas.microsoft.com/office/word/2010/wordprocessingCanvas" xmlns:cx="http://schemas.microsoft.com/office/drawing/2014/chartex" xmlns:cx1="http://schemas.microsoft.com/office/drawing/2015/9/8/chartex" xmlns:cx2="http://schemas.microsoft.com/office/drawing/2015/10/21/chartex" xmlns:cx3="http://schemas.microsoft.com/office/drawing/2016/5/9/chartex" xmlns:cx4="http://schemas.microsoft.com/office/drawing/2016/5/10/chartex" xmlns:cx5="http://schemas.microsoft.com/office/drawing/2016/5/11/chartex" xmlns:cx6="http://schemas.microsoft.com/office/drawing/2016/5/12/chartex" xmlns:cx7="http://schemas.microsoft.com/office/drawing/2016/5/13/chartex" xmlns:cx8="http://schemas.microsoft.com/office/drawing/2016/5/14/chartex" xmlns:mc="http://schemas.openxmlformats.org/markup-compatibility/2006" xmlns:aink="http://schemas.microsoft.com/office/drawing/2016/ink" xmlns:am3d="http://schemas.microsoft.com/office/drawing/2017/model3d" xmlns:o="urn:schemas-microsoft-com:office:office" xmlns:r="http://schemas.openxmlformats.org/officeDocument/2006/relationships" xmlns:m="http://schemas.openxmlformats.org/officeDocument/2006/math" xmlns:v="urn:schemas-microsoft-com:vml" xmlns:wp14="http://schemas.microsoft.com/office/word/2010/wordprocessingDrawing" xmlns:wp="http://schemas.openxmlformats.org/drawingml/2006/wordprocessingDrawing" xmlns:w10="urn:schemas-microsoft-com:office:word" xmlns:w="http://schemas.openxmlformats.org/wordprocessingml/2006/main" xmlns:w14="http://schemas.microsoft.com/office/word/2010/wordml" xmlns:w15="http://schemas.microsoft.com/office/word/2012/wordml" xmlns:w16cid="http://schemas.microsoft.com/office/word/2016/wordml/cid" xmlns:w16se="http://schemas.microsoft.com/office/word/2015/wordml/symex" xmlns:wpg="http://schemas.microsoft.com/office/word/2010/wordprocessingGroup" xmlns:wpi="http://schemas.microsoft.com/office/word/2010/wordprocessingInk" xmlns:wne="http://schemas.microsoft.com/office/word/2006/wordml" xmlns:wps="http://schemas.microsoft.com/office/word/2010/wordprocessingShape" mc:Ignorable="w14 w15 w16se w16cid wp14">
   <w:tbl>
     <w:tblPr>
       <w:tblW w:w="5000" w:type="pct"/>
@@ -1670,7 +1769,7 @@
 </file>
 
 <file path=word/footnotes.xml><?xml version="1.0" encoding="utf-8"?>
-<w:footnotes xmlns:wpc="http://schemas.microsoft.com/office/word/2010/wordprocessingCanvas" xmlns:cx="http://schemas.microsoft.com/office/drawing/2014/chartex" xmlns:cx1="http://schemas.microsoft.com/office/drawing/2015/9/8/chartex" xmlns:mc="http://schemas.openxmlformats.org/markup-compatibility/2006" xmlns:o="urn:schemas-microsoft-com:office:office" xmlns:r="http://schemas.openxmlformats.org/officeDocument/2006/relationships" xmlns:m="http://schemas.openxmlformats.org/officeDocument/2006/math" xmlns:v="urn:schemas-microsoft-com:vml" xmlns:wp14="http://schemas.microsoft.com/office/word/2010/wordprocessingDrawing" xmlns:wp="http://schemas.openxmlformats.org/drawingml/2006/wordprocessingDrawing" xmlns:w10="urn:schemas-microsoft-com:office:word" xmlns:w="http://schemas.openxmlformats.org/wordprocessingml/2006/main" xmlns:w14="http://schemas.microsoft.com/office/word/2010/wordml" xmlns:w15="http://schemas.microsoft.com/office/word/2012/wordml" xmlns:w16se="http://schemas.microsoft.com/office/word/2015/wordml/symex" xmlns:wpg="http://schemas.microsoft.com/office/word/2010/wordprocessingGroup" xmlns:wpi="http://schemas.microsoft.com/office/word/2010/wordprocessingInk" xmlns:wne="http://schemas.microsoft.com/office/word/2006/wordml" xmlns:wps="http://schemas.microsoft.com/office/word/2010/wordprocessingShape" mc:Ignorable="w14 w15 w16se wp14">
+<w:footnotes xmlns:wpc="http://schemas.microsoft.com/office/word/2010/wordprocessingCanvas" xmlns:cx="http://schemas.microsoft.com/office/drawing/2014/chartex" xmlns:cx1="http://schemas.microsoft.com/office/drawing/2015/9/8/chartex" xmlns:cx2="http://schemas.microsoft.com/office/drawing/2015/10/21/chartex" xmlns:cx3="http://schemas.microsoft.com/office/drawing/2016/5/9/chartex" xmlns:cx4="http://schemas.microsoft.com/office/drawing/2016/5/10/chartex" xmlns:cx5="http://schemas.microsoft.com/office/drawing/2016/5/11/chartex" xmlns:cx6="http://schemas.microsoft.com/office/drawing/2016/5/12/chartex" xmlns:cx7="http://schemas.microsoft.com/office/drawing/2016/5/13/chartex" xmlns:cx8="http://schemas.microsoft.com/office/drawing/2016/5/14/chartex" xmlns:mc="http://schemas.openxmlformats.org/markup-compatibility/2006" xmlns:aink="http://schemas.microsoft.com/office/drawing/2016/ink" xmlns:am3d="http://schemas.microsoft.com/office/drawing/2017/model3d" xmlns:o="urn:schemas-microsoft-com:office:office" xmlns:r="http://schemas.openxmlformats.org/officeDocument/2006/relationships" xmlns:m="http://schemas.openxmlformats.org/officeDocument/2006/math" xmlns:v="urn:schemas-microsoft-com:vml" xmlns:wp14="http://schemas.microsoft.com/office/word/2010/wordprocessingDrawing" xmlns:wp="http://schemas.openxmlformats.org/drawingml/2006/wordprocessingDrawing" xmlns:w10="urn:schemas-microsoft-com:office:word" xmlns:w="http://schemas.openxmlformats.org/wordprocessingml/2006/main" xmlns:w14="http://schemas.microsoft.com/office/word/2010/wordml" xmlns:w15="http://schemas.microsoft.com/office/word/2012/wordml" xmlns:w16cid="http://schemas.microsoft.com/office/word/2016/wordml/cid" xmlns:w16se="http://schemas.microsoft.com/office/word/2015/wordml/symex" xmlns:wpg="http://schemas.microsoft.com/office/word/2010/wordprocessingGroup" xmlns:wpi="http://schemas.microsoft.com/office/word/2010/wordprocessingInk" xmlns:wne="http://schemas.microsoft.com/office/word/2006/wordml" xmlns:wps="http://schemas.microsoft.com/office/word/2010/wordprocessingShape" mc:Ignorable="w14 w15 w16se w16cid wp14">
   <w:footnote w:type="separator" w:id="-1">
     <w:p>
       <w:r>
@@ -1689,7 +1788,7 @@
 </file>
 
 <file path=word/header1.xml><?xml version="1.0" encoding="utf-8"?>
-<w:hdr xmlns:wpc="http://schemas.microsoft.com/office/word/2010/wordprocessingCanvas" xmlns:cx="http://schemas.microsoft.com/office/drawing/2014/chartex" xmlns:cx1="http://schemas.microsoft.com/office/drawing/2015/9/8/chartex" xmlns:mc="http://schemas.openxmlformats.org/markup-compatibility/2006" xmlns:o="urn:schemas-microsoft-com:office:office" xmlns:r="http://schemas.openxmlformats.org/officeDocument/2006/relationships" xmlns:m="http://schemas.openxmlformats.org/officeDocument/2006/math" xmlns:v="urn:schemas-microsoft-com:vml" xmlns:wp14="http://schemas.microsoft.com/office/word/2010/wordprocessingDrawing" xmlns:wp="http://schemas.openxmlformats.org/drawingml/2006/wordprocessingDrawing" xmlns:w10="urn:schemas-microsoft-com:office:word" xmlns:w="http://schemas.openxmlformats.org/wordprocessingml/2006/main" xmlns:w14="http://schemas.microsoft.com/office/word/2010/wordml" xmlns:w15="http://schemas.microsoft.com/office/word/2012/wordml" xmlns:w16se="http://schemas.microsoft.com/office/word/2015/wordml/symex" xmlns:wpg="http://schemas.microsoft.com/office/word/2010/wordprocessingGroup" xmlns:wpi="http://schemas.microsoft.com/office/word/2010/wordprocessingInk" xmlns:wne="http://schemas.microsoft.com/office/word/2006/wordml" xmlns:wps="http://schemas.microsoft.com/office/word/2010/wordprocessingShape" mc:Ignorable="w14 w15 w16se wp14">
+<w:hdr xmlns:wpc="http://schemas.microsoft.com/office/word/2010/wordprocessingCanvas" xmlns:cx="http://schemas.microsoft.com/office/drawing/2014/chartex" xmlns:cx1="http://schemas.microsoft.com/office/drawing/2015/9/8/chartex" xmlns:cx2="http://schemas.microsoft.com/office/drawing/2015/10/21/chartex" xmlns:cx3="http://schemas.microsoft.com/office/drawing/2016/5/9/chartex" xmlns:cx4="http://schemas.microsoft.com/office/drawing/2016/5/10/chartex" xmlns:cx5="http://schemas.microsoft.com/office/drawing/2016/5/11/chartex" xmlns:cx6="http://schemas.microsoft.com/office/drawing/2016/5/12/chartex" xmlns:cx7="http://schemas.microsoft.com/office/drawing/2016/5/13/chartex" xmlns:cx8="http://schemas.microsoft.com/office/drawing/2016/5/14/chartex" xmlns:mc="http://schemas.openxmlformats.org/markup-compatibility/2006" xmlns:aink="http://schemas.microsoft.com/office/drawing/2016/ink" xmlns:am3d="http://schemas.microsoft.com/office/drawing/2017/model3d" xmlns:o="urn:schemas-microsoft-com:office:office" xmlns:r="http://schemas.openxmlformats.org/officeDocument/2006/relationships" xmlns:m="http://schemas.openxmlformats.org/officeDocument/2006/math" xmlns:v="urn:schemas-microsoft-com:vml" xmlns:wp14="http://schemas.microsoft.com/office/word/2010/wordprocessingDrawing" xmlns:wp="http://schemas.openxmlformats.org/drawingml/2006/wordprocessingDrawing" xmlns:w10="urn:schemas-microsoft-com:office:word" xmlns:w="http://schemas.openxmlformats.org/wordprocessingml/2006/main" xmlns:w14="http://schemas.microsoft.com/office/word/2010/wordml" xmlns:w15="http://schemas.microsoft.com/office/word/2012/wordml" xmlns:w16cid="http://schemas.microsoft.com/office/word/2016/wordml/cid" xmlns:w16se="http://schemas.microsoft.com/office/word/2015/wordml/symex" xmlns:wpg="http://schemas.microsoft.com/office/word/2010/wordprocessingGroup" xmlns:wpi="http://schemas.microsoft.com/office/word/2010/wordprocessingInk" xmlns:wne="http://schemas.microsoft.com/office/word/2006/wordml" xmlns:wps="http://schemas.microsoft.com/office/word/2010/wordprocessingShape" mc:Ignorable="w14 w15 w16se w16cid wp14">
   <w:tbl>
     <w:tblPr>
       <w:tblW w:w="5070" w:type="pct"/>
@@ -1837,7 +1936,7 @@
 </file>
 
 <file path=word/numbering.xml><?xml version="1.0" encoding="utf-8"?>
-<w:numbering xmlns:wpc="http://schemas.microsoft.com/office/word/2010/wordprocessingCanvas" xmlns:cx="http://schemas.microsoft.com/office/drawing/2014/chartex" xmlns:cx1="http://schemas.microsoft.com/office/drawing/2015/9/8/chartex" xmlns:mc="http://schemas.openxmlformats.org/markup-compatibility/2006" xmlns:o="urn:schemas-microsoft-com:office:office" xmlns:r="http://schemas.openxmlformats.org/officeDocument/2006/relationships" xmlns:m="http://schemas.openxmlformats.org/officeDocument/2006/math" xmlns:v="urn:schemas-microsoft-com:vml" xmlns:wp14="http://schemas.microsoft.com/office/word/2010/wordprocessingDrawing" xmlns:wp="http://schemas.openxmlformats.org/drawingml/2006/wordprocessingDrawing" xmlns:w10="urn:schemas-microsoft-com:office:word" xmlns:w="http://schemas.openxmlformats.org/wordprocessingml/2006/main" xmlns:w14="http://schemas.microsoft.com/office/word/2010/wordml" xmlns:w15="http://schemas.microsoft.com/office/word/2012/wordml" xmlns:w16se="http://schemas.microsoft.com/office/word/2015/wordml/symex" xmlns:wpg="http://schemas.microsoft.com/office/word/2010/wordprocessingGroup" xmlns:wpi="http://schemas.microsoft.com/office/word/2010/wordprocessingInk" xmlns:wne="http://schemas.microsoft.com/office/word/2006/wordml" xmlns:wps="http://schemas.microsoft.com/office/word/2010/wordprocessingShape" mc:Ignorable="w14 w15 w16se wp14">
+<w:numbering xmlns:wpc="http://schemas.microsoft.com/office/word/2010/wordprocessingCanvas" xmlns:cx="http://schemas.microsoft.com/office/drawing/2014/chartex" xmlns:cx1="http://schemas.microsoft.com/office/drawing/2015/9/8/chartex" xmlns:cx2="http://schemas.microsoft.com/office/drawing/2015/10/21/chartex" xmlns:cx3="http://schemas.microsoft.com/office/drawing/2016/5/9/chartex" xmlns:cx4="http://schemas.microsoft.com/office/drawing/2016/5/10/chartex" xmlns:cx5="http://schemas.microsoft.com/office/drawing/2016/5/11/chartex" xmlns:cx6="http://schemas.microsoft.com/office/drawing/2016/5/12/chartex" xmlns:cx7="http://schemas.microsoft.com/office/drawing/2016/5/13/chartex" xmlns:cx8="http://schemas.microsoft.com/office/drawing/2016/5/14/chartex" xmlns:mc="http://schemas.openxmlformats.org/markup-compatibility/2006" xmlns:aink="http://schemas.microsoft.com/office/drawing/2016/ink" xmlns:am3d="http://schemas.microsoft.com/office/drawing/2017/model3d" xmlns:o="urn:schemas-microsoft-com:office:office" xmlns:r="http://schemas.openxmlformats.org/officeDocument/2006/relationships" xmlns:m="http://schemas.openxmlformats.org/officeDocument/2006/math" xmlns:v="urn:schemas-microsoft-com:vml" xmlns:wp14="http://schemas.microsoft.com/office/word/2010/wordprocessingDrawing" xmlns:wp="http://schemas.openxmlformats.org/drawingml/2006/wordprocessingDrawing" xmlns:w10="urn:schemas-microsoft-com:office:word" xmlns:w="http://schemas.openxmlformats.org/wordprocessingml/2006/main" xmlns:w14="http://schemas.microsoft.com/office/word/2010/wordml" xmlns:w15="http://schemas.microsoft.com/office/word/2012/wordml" xmlns:w16cid="http://schemas.microsoft.com/office/word/2016/wordml/cid" xmlns:w16se="http://schemas.microsoft.com/office/word/2015/wordml/symex" xmlns:wpg="http://schemas.microsoft.com/office/word/2010/wordprocessingGroup" xmlns:wpi="http://schemas.microsoft.com/office/word/2010/wordprocessingInk" xmlns:wne="http://schemas.microsoft.com/office/word/2006/wordml" xmlns:wps="http://schemas.microsoft.com/office/word/2010/wordprocessingShape" mc:Ignorable="w14 w15 w16se w16cid wp14">
   <w:numPicBullet w:numPicBulletId="0">
     <w:pict>
       <v:shapetype id="_x0000_t75" coordsize="21600,21600" o:spt="75" o:preferrelative="t" path="m@4@5l@4@11@9@11@9@5xe" filled="f" stroked="f">
@@ -1859,7 +1958,7 @@
         <v:path o:extrusionok="f" gradientshapeok="t" o:connecttype="rect"/>
         <o:lock v:ext="edit" aspectratio="t"/>
       </v:shapetype>
-      <v:shape id="_x0000_i1026" type="#_x0000_t75" style="width:11.4pt;height:11.4pt" o:bullet="t">
+      <v:shape id="_x0000_i1029" type="#_x0000_t75" style="width:11.5pt;height:11.5pt" o:bullet="t">
         <v:imagedata r:id="rId1" o:title="BD10263_"/>
       </v:shape>
     </w:pict>
@@ -2792,7 +2891,7 @@
 </file>
 
 <file path=word/styles.xml><?xml version="1.0" encoding="utf-8"?>
-<w:styles xmlns:mc="http://schemas.openxmlformats.org/markup-compatibility/2006" xmlns:r="http://schemas.openxmlformats.org/officeDocument/2006/relationships" xmlns:w="http://schemas.openxmlformats.org/wordprocessingml/2006/main" xmlns:w14="http://schemas.microsoft.com/office/word/2010/wordml" xmlns:w15="http://schemas.microsoft.com/office/word/2012/wordml" xmlns:w16se="http://schemas.microsoft.com/office/word/2015/wordml/symex" mc:Ignorable="w14 w15 w16se">
+<w:styles xmlns:mc="http://schemas.openxmlformats.org/markup-compatibility/2006" xmlns:r="http://schemas.openxmlformats.org/officeDocument/2006/relationships" xmlns:w="http://schemas.openxmlformats.org/wordprocessingml/2006/main" xmlns:w14="http://schemas.microsoft.com/office/word/2010/wordml" xmlns:w15="http://schemas.microsoft.com/office/word/2012/wordml" xmlns:w16cid="http://schemas.microsoft.com/office/word/2016/wordml/cid" xmlns:w16se="http://schemas.microsoft.com/office/word/2015/wordml/symex" mc:Ignorable="w14 w15 w16se w16cid">
   <w:docDefaults>
     <w:rPrDefault>
       <w:rPr>
@@ -2802,7 +2901,7 @@
     </w:rPrDefault>
     <w:pPrDefault/>
   </w:docDefaults>
-  <w:latentStyles w:defLockedState="0" w:defUIPriority="0" w:defSemiHidden="0" w:defUnhideWhenUsed="0" w:defQFormat="0" w:count="371">
+  <w:latentStyles w:defLockedState="0" w:defUIPriority="0" w:defSemiHidden="0" w:defUnhideWhenUsed="0" w:defQFormat="0" w:count="377">
     <w:lsdException w:name="Normal" w:qFormat="1"/>
     <w:lsdException w:name="heading 1" w:qFormat="1"/>
     <w:lsdException w:name="heading 2" w:qFormat="1"/>
@@ -2944,11 +3043,8 @@
     <w:lsdException w:name="Table 3D effects 3" w:semiHidden="1" w:unhideWhenUsed="1"/>
     <w:lsdException w:name="Table Contemporary" w:semiHidden="1" w:unhideWhenUsed="1"/>
     <w:lsdException w:name="Table Elegant" w:semiHidden="1" w:unhideWhenUsed="1"/>
-    <w:lsdException w:name="Table Professional" w:semiHidden="1" w:unhideWhenUsed="1"/>
     <w:lsdException w:name="Table Subtle 1" w:semiHidden="1" w:unhideWhenUsed="1"/>
     <w:lsdException w:name="Table Subtle 2" w:semiHidden="1" w:unhideWhenUsed="1"/>
-    <w:lsdException w:name="Table Web 1" w:semiHidden="1" w:unhideWhenUsed="1"/>
-    <w:lsdException w:name="Table Web 2" w:semiHidden="1" w:unhideWhenUsed="1"/>
     <w:lsdException w:name="Table Web 3" w:semiHidden="1" w:unhideWhenUsed="1"/>
     <w:lsdException w:name="Balloon Text" w:semiHidden="1" w:unhideWhenUsed="1"/>
     <w:lsdException w:name="Table Theme" w:semiHidden="1" w:unhideWhenUsed="1"/>
@@ -3167,6 +3263,12 @@
     <w:lsdException w:name="List Table 5 Dark Accent 6" w:uiPriority="50"/>
     <w:lsdException w:name="List Table 6 Colorful Accent 6" w:uiPriority="51"/>
     <w:lsdException w:name="List Table 7 Colorful Accent 6" w:uiPriority="52"/>
+    <w:lsdException w:name="Mention" w:semiHidden="1" w:uiPriority="99" w:unhideWhenUsed="1"/>
+    <w:lsdException w:name="Smart Hyperlink" w:semiHidden="1" w:uiPriority="99" w:unhideWhenUsed="1"/>
+    <w:lsdException w:name="Hashtag" w:semiHidden="1" w:uiPriority="99" w:unhideWhenUsed="1"/>
+    <w:lsdException w:name="Unresolved Mention" w:semiHidden="1" w:uiPriority="99" w:unhideWhenUsed="1"/>
+    <w:lsdException w:name="Smart Link" w:semiHidden="1" w:uiPriority="99" w:unhideWhenUsed="1"/>
+    <w:lsdException w:name="Smart Link Error" w:semiHidden="1" w:uiPriority="99" w:unhideWhenUsed="1"/>
   </w:latentStyles>
   <w:style w:type="paragraph" w:default="1" w:styleId="Normal">
     <w:name w:val="Normal"/>
